--- a/Cahier de Charges/CV Transcrito.docx
+++ b/Cahier de Charges/CV Transcrito.docx
@@ -1,42 +1,34 @@
 
 <file path=word/document.xml><?xml version="1.0" encoding="utf-8"?>
-<w:document xmlns:wpc="http://schemas.microsoft.com/office/word/2010/wordprocessingCanvas" xmlns:cx="http://schemas.microsoft.com/office/drawing/2014/chartex" xmlns:cx1="http://schemas.microsoft.com/office/drawing/2015/9/8/chartex" xmlns:cx2="http://schemas.microsoft.com/office/drawing/2015/10/21/chartex" xmlns:cx3="http://schemas.microsoft.com/office/drawing/2016/5/9/chartex" xmlns:cx4="http://schemas.microsoft.com/office/drawing/2016/5/10/chartex" xmlns:cx5="http://schemas.microsoft.com/office/drawing/2016/5/11/chartex" xmlns:cx6="http://schemas.microsoft.com/office/drawing/2016/5/12/chartex" xmlns:cx7="http://schemas.microsoft.com/office/drawing/2016/5/13/chartex" xmlns:cx8="http://schemas.microsoft.com/office/drawing/2016/5/14/chartex" xmlns:mc="http://schemas.openxmlformats.org/markup-compatibility/2006" xmlns:aink="http://schemas.microsoft.com/office/drawing/2016/ink" xmlns:am3d="http://schemas.microsoft.com/office/drawing/2017/model3d" xmlns:o="urn:schemas-microsoft-com:office:office" xmlns:oel="http://schemas.microsoft.com/office/2019/extlst" xmlns:r="http://schemas.openxmlformats.org/officeDocument/2006/relationships" xmlns:m="http://schemas.openxmlformats.org/officeDocument/2006/math" xmlns:v="urn:schemas-microsoft-com:vml" xmlns:wp14="http://schemas.microsoft.com/office/word/2010/wordprocessingDrawing" xmlns:wp="http://schemas.openxmlformats.org/drawingml/2006/wordprocessingDrawing" xmlns:w10="urn:schemas-microsoft-com:office:word" xmlns:w="http://schemas.openxmlformats.org/wordprocessingml/2006/main" xmlns:w14="http://schemas.microsoft.com/office/word/2010/wordml" xmlns:w15="http://schemas.microsoft.com/office/word/2012/wordml" xmlns:w16cex="http://schemas.microsoft.com/office/word/2018/wordml/cex" xmlns:w16cid="http://schemas.microsoft.com/office/word/2016/wordml/cid" xmlns:w16="http://schemas.microsoft.com/office/word/2018/wordml" xmlns:w16du="http://schemas.microsoft.com/office/word/2023/wordml/word16du" xmlns:w16sdtdh="http://schemas.microsoft.com/office/word/2020/wordml/sdtdatahash" xmlns:w16se="http://schemas.microsoft.com/office/word/2015/wordml/symex" xmlns:wpg="http://schemas.microsoft.com/office/word/2010/wordprocessingGroup" xmlns:wpi="http://schemas.microsoft.com/office/word/2010/wordprocessingInk" xmlns:wne="http://schemas.microsoft.com/office/word/2006/wordml" xmlns:wps="http://schemas.microsoft.com/office/word/2010/wordprocessingShape" mc:Ignorable="w14 w15 w16se w16cid w16 w16cex w16sdtdh w16du wp14">
+<w:document xmlns:wpc="http://schemas.microsoft.com/office/word/2010/wordprocessingCanvas" xmlns:cx="http://schemas.microsoft.com/office/drawing/2014/chartex" xmlns:mc="http://schemas.openxmlformats.org/markup-compatibility/2006" xmlns:o="urn:schemas-microsoft-com:office:office" xmlns:r="http://schemas.openxmlformats.org/officeDocument/2006/relationships" xmlns:m="http://schemas.openxmlformats.org/officeDocument/2006/math" xmlns:v="urn:schemas-microsoft-com:vml" xmlns:wp14="http://schemas.microsoft.com/office/word/2010/wordprocessingDrawing" xmlns:wp="http://schemas.openxmlformats.org/drawingml/2006/wordprocessingDrawing" xmlns:w10="urn:schemas-microsoft-com:office:word" xmlns:w="http://schemas.openxmlformats.org/wordprocessingml/2006/main" xmlns:w14="http://schemas.microsoft.com/office/word/2010/wordml" xmlns:w15="http://schemas.microsoft.com/office/word/2012/wordml" xmlns:w16se="http://schemas.microsoft.com/office/word/2015/wordml/symex" xmlns:wpg="http://schemas.microsoft.com/office/word/2010/wordprocessingGroup" xmlns:wpi="http://schemas.microsoft.com/office/word/2010/wordprocessingInk" xmlns:wne="http://schemas.microsoft.com/office/word/2006/wordml" xmlns:wps="http://schemas.microsoft.com/office/word/2010/wordprocessingShape" mc:Ignorable="w14 w15 w16se wp14">
   <w:body>
     <w:p>
       <w:pPr>
         <w:spacing w:after="0" w:line="240" w:lineRule="auto"/>
         <w:rPr>
-          <w:lang w:val="pt-BR"/>
-        </w:rPr>
-      </w:pPr>
-      <w:r>
-        <w:rPr>
-          <w:lang w:val="pt-BR"/>
+          <w:b/>
+        </w:rPr>
+      </w:pPr>
+      <w:r>
+        <w:rPr>
+          <w:b/>
         </w:rPr>
         <w:t xml:space="preserve">Pedro </w:t>
       </w:r>
       <w:proofErr w:type="spellStart"/>
       <w:r>
         <w:rPr>
-          <w:lang w:val="pt-BR"/>
+          <w:b/>
         </w:rPr>
         <w:t>Mattiazzo</w:t>
       </w:r>
       <w:proofErr w:type="spellEnd"/>
       <w:r>
         <w:rPr>
-          <w:lang w:val="pt-BR"/>
-        </w:rPr>
-        <w:t xml:space="preserve"> </w:t>
-      </w:r>
-      <w:proofErr w:type="spellStart"/>
-      <w:r>
-        <w:rPr>
-          <w:lang w:val="pt-BR"/>
-        </w:rPr>
-        <w:t>Goudet</w:t>
-      </w:r>
-      <w:proofErr w:type="spellEnd"/>
+          <w:b/>
+        </w:rPr>
+        <w:t xml:space="preserve"> Goudet</w:t>
+      </w:r>
     </w:p>
     <w:p>
       <w:pPr>
@@ -64,19 +56,43 @@
         <w:spacing w:after="0" w:line="240" w:lineRule="auto"/>
       </w:pPr>
       <w:r>
-        <w:t>44, Chemin du Boulodrome</w:t>
-      </w:r>
-      <w:r>
-        <w:t xml:space="preserve"> | </w:t>
-      </w:r>
-      <w:r>
-        <w:t xml:space="preserve">31200 </w:t>
-      </w:r>
-      <w:r>
-        <w:t>–</w:t>
-      </w:r>
-      <w:r>
-        <w:t xml:space="preserve"> Toulouse</w:t>
+        <w:t>44, Chemin du Boulodrome | 31200 – Toulouse</w:t>
+      </w:r>
+    </w:p>
+    <w:p>
+      <w:pPr>
+        <w:spacing w:after="0" w:line="240" w:lineRule="auto"/>
+      </w:pPr>
+    </w:p>
+    <w:p>
+      <w:pPr>
+        <w:spacing w:after="0" w:line="240" w:lineRule="auto"/>
+      </w:pPr>
+    </w:p>
+    <w:p>
+      <w:pPr>
+        <w:spacing w:after="0" w:line="240" w:lineRule="auto"/>
+        <w:rPr>
+          <w:color w:val="FF0000"/>
+        </w:rPr>
+      </w:pPr>
+      <w:r>
+        <w:rPr>
+          <w:color w:val="FF0000"/>
+        </w:rPr>
+        <w:t>Stagiaire</w:t>
+      </w:r>
+      <w:r>
+        <w:rPr>
+          <w:color w:val="FF0000"/>
+        </w:rPr>
+        <w:t xml:space="preserve"> - </w:t>
+      </w:r>
+      <w:r>
+        <w:rPr>
+          <w:color w:val="FF0000"/>
+        </w:rPr>
+        <w:t>Développeur Web et Web Mobile</w:t>
       </w:r>
     </w:p>
     <w:p>
@@ -108,6 +124,7 @@
     <w:p>
       <w:pPr>
         <w:spacing w:after="0" w:line="240" w:lineRule="auto"/>
+        <w:jc w:val="both"/>
         <w:rPr>
           <w:color w:val="FF0000"/>
         </w:rPr>
@@ -116,153 +133,588 @@
         <w:rPr>
           <w:color w:val="FF0000"/>
         </w:rPr>
-        <w:t>Je suis un professionnel enthousiaste et</w:t>
+        <w:t xml:space="preserve">En </w:t>
       </w:r>
       <w:r>
         <w:rPr>
           <w:color w:val="FF0000"/>
         </w:rPr>
+        <w:t>formation en tant que</w:t>
+      </w:r>
+      <w:r>
+        <w:rPr>
+          <w:color w:val="FF0000"/>
+        </w:rPr>
+        <w:t xml:space="preserve"> développement web</w:t>
+      </w:r>
+      <w:r>
+        <w:rPr>
+          <w:color w:val="FF0000"/>
+        </w:rPr>
+        <w:t xml:space="preserve"> et web mobile</w:t>
+      </w:r>
+      <w:r>
+        <w:rPr>
+          <w:color w:val="FF0000"/>
+        </w:rPr>
+        <w:t>, je suis à la recherche d'un stage à Toulouse pour mettre en pratique mes nouvelles compétences techniques tout en tirant parti de mon expérience en publicité et marketing.</w:t>
+      </w:r>
+    </w:p>
+    <w:p>
+      <w:pPr>
+        <w:spacing w:after="0" w:line="240" w:lineRule="auto"/>
+        <w:rPr>
+          <w:color w:val="FF0000"/>
+        </w:rPr>
+      </w:pPr>
+    </w:p>
+    <w:p>
+      <w:pPr>
+        <w:spacing w:after="0" w:line="240" w:lineRule="auto"/>
+        <w:rPr>
+          <w:color w:val="FF0000"/>
+        </w:rPr>
+      </w:pPr>
+    </w:p>
+    <w:p>
+      <w:pPr>
+        <w:spacing w:after="0" w:line="240" w:lineRule="auto"/>
+        <w:rPr>
+          <w:color w:val="FF0000"/>
+        </w:rPr>
+      </w:pPr>
+      <w:r>
+        <w:rPr>
+          <w:color w:val="FF0000"/>
+        </w:rPr>
+        <w:t>LINK TREE</w:t>
+      </w:r>
+    </w:p>
+    <w:p>
+      <w:pPr>
+        <w:spacing w:after="0" w:line="240" w:lineRule="auto"/>
+      </w:pPr>
+    </w:p>
+    <w:p>
+      <w:pPr>
+        <w:spacing w:after="0" w:line="240" w:lineRule="auto"/>
+      </w:pPr>
+      <w:r>
+        <w:t>linkedin.com/in/</w:t>
+      </w:r>
+      <w:proofErr w:type="spellStart"/>
+      <w:r>
+        <w:t>pmgoudet</w:t>
+      </w:r>
+      <w:proofErr w:type="spellEnd"/>
+      <w:r>
+        <w:br/>
+      </w:r>
+      <w:r>
+        <w:t xml:space="preserve">Portfolio création graphique - </w:t>
+      </w:r>
+      <w:r>
+        <w:t>flickr.com/photos/</w:t>
+      </w:r>
+      <w:proofErr w:type="spellStart"/>
+      <w:r>
+        <w:t>pedromattiazzo</w:t>
+      </w:r>
+      <w:proofErr w:type="spellEnd"/>
+    </w:p>
+    <w:p>
+      <w:pPr>
+        <w:spacing w:after="0" w:line="240" w:lineRule="auto"/>
+        <w:rPr>
+          <w:color w:val="538135" w:themeColor="accent6" w:themeShade="BF"/>
+        </w:rPr>
+      </w:pPr>
+      <w:r>
+        <w:t xml:space="preserve">Portfolio rédaction </w:t>
+      </w:r>
+      <w:r>
+        <w:t>publicitaire -</w:t>
+      </w:r>
+      <w:r>
         <w:t xml:space="preserve"> </w:t>
       </w:r>
       <w:r>
-        <w:rPr>
-          <w:color w:val="FF0000"/>
-        </w:rPr>
-        <w:t>curieux, constamment à la recherche de</w:t>
-      </w:r>
-      <w:r>
-        <w:rPr>
-          <w:color w:val="FF0000"/>
-        </w:rPr>
+        <w:t>behance.net/</w:t>
+      </w:r>
+      <w:proofErr w:type="spellStart"/>
+      <w:r>
+        <w:t>pedromat</w:t>
+      </w:r>
+      <w:proofErr w:type="spellEnd"/>
+      <w:r>
         <w:t xml:space="preserve"> </w:t>
       </w:r>
-      <w:r>
-        <w:rPr>
-          <w:color w:val="FF0000"/>
-        </w:rPr>
-        <w:t>nouvelles opportunités d'apprentissage et</w:t>
-      </w:r>
-      <w:r>
-        <w:rPr>
-          <w:color w:val="FF0000"/>
-        </w:rPr>
+    </w:p>
+    <w:p>
+      <w:pPr>
+        <w:spacing w:after="0" w:line="240" w:lineRule="auto"/>
+      </w:pPr>
+      <w:r>
+        <w:t xml:space="preserve">Portfolio des études - </w:t>
+      </w:r>
+      <w:proofErr w:type="spellStart"/>
+      <w:r>
+        <w:t>Github</w:t>
+      </w:r>
+      <w:proofErr w:type="spellEnd"/>
+    </w:p>
+    <w:p>
+      <w:pPr>
+        <w:spacing w:after="0" w:line="240" w:lineRule="auto"/>
+      </w:pPr>
+      <w:r>
+        <w:t>Certificats</w:t>
+      </w:r>
+      <w:r>
+        <w:t xml:space="preserve"> des formations en ligne</w:t>
+      </w:r>
+      <w:r>
         <w:t xml:space="preserve"> </w:t>
       </w:r>
-      <w:r>
-        <w:rPr>
-          <w:color w:val="FF0000"/>
-        </w:rPr>
-        <w:t>d'innovation.</w:t>
-      </w:r>
-    </w:p>
-    <w:p>
-      <w:pPr>
-        <w:spacing w:after="0" w:line="240" w:lineRule="auto"/>
-      </w:pPr>
-    </w:p>
-    <w:p>
-      <w:pPr>
-        <w:spacing w:after="0" w:line="240" w:lineRule="auto"/>
-        <w:rPr>
-          <w:color w:val="538135" w:themeColor="accent6" w:themeShade="BF"/>
-        </w:rPr>
-      </w:pPr>
-      <w:r>
-        <w:t>linkedin.com/in/</w:t>
-      </w:r>
       <w:proofErr w:type="spellStart"/>
       <w:r>
-        <w:t>pmgoudet</w:t>
+        <w:t>Alura</w:t>
       </w:r>
       <w:proofErr w:type="spellEnd"/>
       <w:r>
-        <w:br/>
-      </w:r>
-      <w:r>
-        <w:rPr>
-          <w:color w:val="538135" w:themeColor="accent6" w:themeShade="BF"/>
-        </w:rPr>
-        <w:t>flickr.com/photos/</w:t>
-      </w:r>
+        <w:t xml:space="preserve"> - https://rb.gy/4bgvjl</w:t>
+      </w:r>
+    </w:p>
+    <w:p>
+      <w:pPr>
+        <w:spacing w:after="0" w:line="240" w:lineRule="auto"/>
+        <w:rPr>
+          <w:bCs/>
+        </w:rPr>
+      </w:pPr>
+      <w:r>
+        <w:rPr>
+          <w:bCs/>
+        </w:rPr>
+        <w:t xml:space="preserve">MOOC </w:t>
+      </w:r>
+      <w:r>
+        <w:rPr>
+          <w:bCs/>
+        </w:rPr>
+        <w:t>ANSSI</w:t>
+      </w:r>
+      <w:r>
+        <w:rPr>
+          <w:bCs/>
+        </w:rPr>
+        <w:t> </w:t>
+      </w:r>
+    </w:p>
+    <w:p>
+      <w:pPr>
+        <w:spacing w:after="0" w:line="240" w:lineRule="auto"/>
+        <w:rPr>
+          <w:bCs/>
+        </w:rPr>
+      </w:pPr>
+    </w:p>
+    <w:p>
+      <w:pPr>
+        <w:spacing w:after="0" w:line="240" w:lineRule="auto"/>
+        <w:rPr>
+          <w:b/>
+          <w:bCs/>
+        </w:rPr>
+      </w:pPr>
+    </w:p>
+    <w:p>
+      <w:pPr>
+        <w:spacing w:after="0" w:line="240" w:lineRule="auto"/>
+        <w:rPr>
+          <w:b/>
+          <w:bCs/>
+        </w:rPr>
+      </w:pPr>
+      <w:r>
+        <w:rPr>
+          <w:b/>
+          <w:bCs/>
+        </w:rPr>
+        <w:t>COMPÉTENCES</w:t>
+      </w:r>
+    </w:p>
+    <w:p>
+      <w:pPr>
+        <w:spacing w:after="0" w:line="240" w:lineRule="auto"/>
+      </w:pPr>
+      <w:r>
+        <w:t>Pack Office</w:t>
+      </w:r>
+    </w:p>
+    <w:p>
+      <w:pPr>
+        <w:spacing w:after="0" w:line="240" w:lineRule="auto"/>
+      </w:pPr>
+      <w:r>
+        <w:t>Photoshop</w:t>
+      </w:r>
+    </w:p>
+    <w:p>
+      <w:pPr>
+        <w:spacing w:after="0" w:line="240" w:lineRule="auto"/>
+      </w:pPr>
+      <w:r>
+        <w:t>Illustrator</w:t>
+      </w:r>
+    </w:p>
+    <w:p>
+      <w:pPr>
+        <w:spacing w:after="0" w:line="240" w:lineRule="auto"/>
+      </w:pPr>
       <w:proofErr w:type="spellStart"/>
       <w:r>
-        <w:rPr>
-          <w:color w:val="538135" w:themeColor="accent6" w:themeShade="BF"/>
-        </w:rPr>
-        <w:t>pedromattiazzo</w:t>
+        <w:t>Figma</w:t>
       </w:r>
       <w:proofErr w:type="spellEnd"/>
-      <w:r>
-        <w:rPr>
-          <w:color w:val="538135" w:themeColor="accent6" w:themeShade="BF"/>
-        </w:rPr>
-        <w:br/>
-        <w:t>b</w:t>
-      </w:r>
-      <w:r>
-        <w:rPr>
-          <w:color w:val="538135" w:themeColor="accent6" w:themeShade="BF"/>
-        </w:rPr>
-        <w:t>ehance.net/</w:t>
+    </w:p>
+    <w:p>
+      <w:pPr>
+        <w:spacing w:after="0" w:line="240" w:lineRule="auto"/>
+      </w:pPr>
+      <w:r>
+        <w:t>Git</w:t>
+      </w:r>
+      <w:r>
+        <w:t xml:space="preserve"> / </w:t>
       </w:r>
       <w:proofErr w:type="spellStart"/>
       <w:r>
-        <w:rPr>
-          <w:color w:val="538135" w:themeColor="accent6" w:themeShade="BF"/>
-        </w:rPr>
-        <w:t>pedromat</w:t>
+        <w:t>Github</w:t>
       </w:r>
       <w:proofErr w:type="spellEnd"/>
-      <w:r>
-        <w:rPr>
-          <w:color w:val="538135" w:themeColor="accent6" w:themeShade="BF"/>
-        </w:rPr>
-        <w:t xml:space="preserve">                       </w:t>
-      </w:r>
-      <w:r>
-        <w:rPr>
-          <w:color w:val="538135" w:themeColor="accent6" w:themeShade="BF"/>
-        </w:rPr>
-        <w:t>CONDENSAR ISSO AQUI</w:t>
-      </w:r>
-    </w:p>
-    <w:p>
-      <w:pPr>
-        <w:spacing w:after="0" w:line="240" w:lineRule="auto"/>
-        <w:rPr>
-          <w:lang w:val="en-US"/>
-        </w:rPr>
-      </w:pPr>
+    </w:p>
+    <w:p>
+      <w:pPr>
+        <w:spacing w:after="0" w:line="240" w:lineRule="auto"/>
+      </w:pPr>
+      <w:r>
+        <w:t>HTML5</w:t>
+      </w:r>
+    </w:p>
+    <w:p>
+      <w:pPr>
+        <w:spacing w:after="0" w:line="240" w:lineRule="auto"/>
+      </w:pPr>
+      <w:r>
+        <w:t>CSS3</w:t>
+      </w:r>
+    </w:p>
+    <w:p>
+      <w:pPr>
+        <w:spacing w:after="0" w:line="240" w:lineRule="auto"/>
+      </w:pPr>
+      <w:r>
+        <w:t>JavaScript</w:t>
+      </w:r>
+    </w:p>
+    <w:p>
+      <w:pPr>
+        <w:spacing w:after="0" w:line="240" w:lineRule="auto"/>
+      </w:pPr>
+      <w:r>
+        <w:t>PHP</w:t>
+      </w:r>
+    </w:p>
+    <w:p>
+      <w:pPr>
+        <w:spacing w:after="0" w:line="240" w:lineRule="auto"/>
+      </w:pPr>
+      <w:r>
+        <w:t>MySQL</w:t>
+      </w:r>
+    </w:p>
+    <w:p>
+      <w:pPr>
+        <w:spacing w:after="0" w:line="240" w:lineRule="auto"/>
+      </w:pPr>
+    </w:p>
+    <w:p>
+      <w:pPr>
+        <w:spacing w:after="0" w:line="240" w:lineRule="auto"/>
+        <w:rPr>
+          <w:b/>
+          <w:bCs/>
+        </w:rPr>
+      </w:pPr>
+    </w:p>
+    <w:p>
+      <w:pPr>
+        <w:spacing w:after="0" w:line="240" w:lineRule="auto"/>
+        <w:rPr>
+          <w:b/>
+          <w:bCs/>
+        </w:rPr>
+      </w:pPr>
+      <w:r>
+        <w:rPr>
+          <w:b/>
+          <w:bCs/>
+        </w:rPr>
+        <w:t>LANGUES</w:t>
+      </w:r>
+    </w:p>
+    <w:p>
+      <w:pPr>
+        <w:spacing w:after="0" w:line="240" w:lineRule="auto"/>
+      </w:pPr>
+    </w:p>
+    <w:p>
+      <w:pPr>
+        <w:spacing w:after="0" w:line="240" w:lineRule="auto"/>
+      </w:pPr>
+      <w:r>
+        <w:t>Portugais</w:t>
+      </w:r>
+      <w:r>
+        <w:t xml:space="preserve"> – Langue Maternelle</w:t>
+      </w:r>
+    </w:p>
+    <w:p>
+      <w:pPr>
+        <w:spacing w:after="0" w:line="240" w:lineRule="auto"/>
+      </w:pPr>
+      <w:r>
+        <w:t>Français</w:t>
+      </w:r>
+      <w:r>
+        <w:t xml:space="preserve"> – Bilingue</w:t>
+      </w:r>
+    </w:p>
+    <w:p>
+      <w:pPr>
+        <w:spacing w:after="0" w:line="240" w:lineRule="auto"/>
+      </w:pPr>
+      <w:r>
+        <w:t>Anglais</w:t>
+      </w:r>
+      <w:r>
+        <w:t xml:space="preserve"> – Courant</w:t>
+      </w:r>
+    </w:p>
+    <w:p>
+      <w:pPr>
+        <w:spacing w:after="0" w:line="240" w:lineRule="auto"/>
+      </w:pPr>
+    </w:p>
+    <w:p>
+      <w:pPr>
+        <w:spacing w:after="0" w:line="240" w:lineRule="auto"/>
+      </w:pPr>
+    </w:p>
+    <w:p>
+      <w:pPr>
+        <w:spacing w:after="0" w:line="240" w:lineRule="auto"/>
+        <w:rPr>
+          <w:b/>
+          <w:bCs/>
+        </w:rPr>
+      </w:pPr>
+      <w:r>
+        <w:rPr>
+          <w:b/>
+          <w:bCs/>
+        </w:rPr>
+        <w:t>EXPÉRIENCE PROFESSIONNELLE</w:t>
+      </w:r>
+    </w:p>
+    <w:p>
+      <w:pPr>
+        <w:spacing w:after="0" w:line="240" w:lineRule="auto"/>
+      </w:pPr>
+    </w:p>
+    <w:p>
+      <w:pPr>
+        <w:spacing w:after="0" w:line="240" w:lineRule="auto"/>
+      </w:pPr>
+      <w:r>
+        <w:t>RELIEUR ITIN</w:t>
+      </w:r>
+      <w:bookmarkStart w:id="0" w:name="_GoBack"/>
+      <w:bookmarkEnd w:id="0"/>
+      <w:r>
+        <w:t xml:space="preserve">ÉRANT | </w:t>
+      </w:r>
       <w:proofErr w:type="spellStart"/>
       <w:r>
-        <w:rPr>
-          <w:lang w:val="en-US"/>
-        </w:rPr>
-        <w:t>Github</w:t>
+        <w:t>Xelians</w:t>
       </w:r>
       <w:proofErr w:type="spellEnd"/>
-    </w:p>
-    <w:p>
-      <w:pPr>
-        <w:spacing w:after="0" w:line="240" w:lineRule="auto"/>
-        <w:rPr>
-          <w:lang w:val="en-US"/>
-        </w:rPr>
-      </w:pPr>
+      <w:r>
+        <w:t xml:space="preserve"> Digital</w:t>
+      </w:r>
+    </w:p>
+    <w:p>
+      <w:pPr>
+        <w:spacing w:after="0" w:line="240" w:lineRule="auto"/>
+      </w:pPr>
+      <w:r>
+        <w:t>2021 - Actuellement</w:t>
+      </w:r>
+    </w:p>
+    <w:p>
+      <w:pPr>
+        <w:spacing w:after="0" w:line="240" w:lineRule="auto"/>
+      </w:pPr>
+      <w:r>
+        <w:t>Préparation, numérisation et reliure des actes notariaux.</w:t>
+      </w:r>
+    </w:p>
+    <w:p>
+      <w:pPr>
+        <w:spacing w:after="0" w:line="240" w:lineRule="auto"/>
+      </w:pPr>
+    </w:p>
+    <w:p>
+      <w:pPr>
+        <w:spacing w:after="0" w:line="240" w:lineRule="auto"/>
+      </w:pPr>
+      <w:r>
+        <w:t>AGENT D’ACCUEIL POLYVALENT | Permanence PC</w:t>
+      </w:r>
+    </w:p>
+    <w:p>
+      <w:pPr>
+        <w:spacing w:after="0" w:line="240" w:lineRule="auto"/>
+      </w:pPr>
+      <w:r>
+        <w:lastRenderedPageBreak/>
+        <w:t>2017 – 2021</w:t>
+      </w:r>
+    </w:p>
+    <w:p>
+      <w:pPr>
+        <w:spacing w:after="0" w:line="240" w:lineRule="auto"/>
+      </w:pPr>
+      <w:r>
+        <w:t xml:space="preserve">Accueil physique et téléphonique, gestion du stock, encaissement, impressions, photocopies, reliures de mémoires, </w:t>
+      </w:r>
       <w:proofErr w:type="spellStart"/>
       <w:r>
-        <w:rPr>
-          <w:lang w:val="en-US"/>
-        </w:rPr>
-        <w:t>Certificados</w:t>
+        <w:t>massicotage</w:t>
       </w:r>
       <w:proofErr w:type="spellEnd"/>
       <w:r>
-        <w:rPr>
-          <w:lang w:val="en-US"/>
-        </w:rPr>
-        <w:t xml:space="preserve"> Alura?</w:t>
-      </w:r>
+        <w:t>, impressions grands formats, traitement de fichiers numériques, création de CV, nettoyage interne e externe des équipements d'impression.</w:t>
+      </w:r>
+    </w:p>
+    <w:p>
+      <w:pPr>
+        <w:spacing w:after="0" w:line="240" w:lineRule="auto"/>
+      </w:pPr>
+      <w:r>
+        <w:t>www.permanence-pc.com</w:t>
+      </w:r>
+    </w:p>
+    <w:p>
+      <w:pPr>
+        <w:spacing w:after="0" w:line="240" w:lineRule="auto"/>
+      </w:pPr>
+    </w:p>
+    <w:p>
+      <w:pPr>
+        <w:spacing w:after="0" w:line="240" w:lineRule="auto"/>
+      </w:pPr>
+      <w:r>
+        <w:t xml:space="preserve">ANALYSTE MARKETING | </w:t>
+      </w:r>
+      <w:proofErr w:type="spellStart"/>
+      <w:r>
+        <w:t>Atmo</w:t>
+      </w:r>
+      <w:proofErr w:type="spellEnd"/>
+      <w:r>
+        <w:t xml:space="preserve"> </w:t>
+      </w:r>
+      <w:proofErr w:type="spellStart"/>
+      <w:r>
+        <w:t>Educação</w:t>
+      </w:r>
+      <w:proofErr w:type="spellEnd"/>
+    </w:p>
+    <w:p>
+      <w:pPr>
+        <w:spacing w:after="0" w:line="240" w:lineRule="auto"/>
+      </w:pPr>
+      <w:r>
+        <w:t>2011 - 2017</w:t>
+      </w:r>
+    </w:p>
+    <w:p>
+      <w:pPr>
+        <w:spacing w:after="0" w:line="240" w:lineRule="auto"/>
+      </w:pPr>
+      <w:r>
+        <w:t>Groupe composé par 15 écoles : contrôle du budget annuel de marketing, renseignement de l’agence de publicité (campagnes, idées, délais), relation avec des entreprises de média (radios, télévisions, journaux, média extérieur, cinéma, magazines), planification et exécution d'évènements, gestion des réseaux sociaux, communication école/famille.</w:t>
+      </w:r>
+    </w:p>
+    <w:p>
+      <w:pPr>
+        <w:spacing w:after="0" w:line="240" w:lineRule="auto"/>
+      </w:pPr>
+      <w:r>
+        <w:t>angloedu.com.br | colegioprogresso.com.br</w:t>
+      </w:r>
+    </w:p>
+    <w:p>
+      <w:pPr>
+        <w:spacing w:after="0" w:line="240" w:lineRule="auto"/>
+      </w:pPr>
+    </w:p>
+    <w:p>
+      <w:pPr>
+        <w:spacing w:after="0" w:line="240" w:lineRule="auto"/>
+      </w:pPr>
+      <w:r>
+        <w:t xml:space="preserve">RÉDACTEUR PUBLICITAIRE | Marketing </w:t>
+      </w:r>
+      <w:proofErr w:type="spellStart"/>
+      <w:r>
+        <w:t>Contemporâneo</w:t>
+      </w:r>
+      <w:proofErr w:type="spellEnd"/>
+    </w:p>
+    <w:p>
+      <w:pPr>
+        <w:spacing w:after="0" w:line="240" w:lineRule="auto"/>
+      </w:pPr>
+      <w:r>
+        <w:t>2014</w:t>
+      </w:r>
+    </w:p>
+    <w:p>
+      <w:pPr>
+        <w:spacing w:after="0" w:line="240" w:lineRule="auto"/>
+      </w:pPr>
+      <w:r>
+        <w:t>Agence de publicité : production de textes publicitaires aux entreprises de</w:t>
+      </w:r>
+      <w:r>
+        <w:t xml:space="preserve"> </w:t>
+      </w:r>
+      <w:r>
+        <w:t>différents segments. Révision et correction des pièces finales.</w:t>
+      </w:r>
+    </w:p>
+    <w:p>
+      <w:pPr>
+        <w:spacing w:after="0" w:line="240" w:lineRule="auto"/>
+      </w:pPr>
+    </w:p>
+    <w:p>
+      <w:pPr>
+        <w:spacing w:after="0" w:line="240" w:lineRule="auto"/>
+      </w:pPr>
     </w:p>
     <w:p>
       <w:pPr>
@@ -270,19 +722,15 @@
         <w:rPr>
           <w:b/>
           <w:bCs/>
-          <w:lang w:val="en-US"/>
-        </w:rPr>
-      </w:pPr>
-    </w:p>
-    <w:p>
-      <w:pPr>
-        <w:spacing w:after="0" w:line="240" w:lineRule="auto"/>
+        </w:rPr>
+      </w:pPr>
+      <w:r>
         <w:rPr>
           <w:b/>
           <w:bCs/>
-          <w:lang w:val="en-US"/>
-        </w:rPr>
-      </w:pPr>
+        </w:rPr>
+        <w:t>FORMATION</w:t>
+      </w:r>
     </w:p>
     <w:p>
       <w:pPr>
@@ -290,75 +738,30 @@
         <w:rPr>
           <w:b/>
           <w:bCs/>
-          <w:lang w:val="en-US"/>
-        </w:rPr>
-      </w:pPr>
-      <w:r>
-        <w:rPr>
-          <w:b/>
-          <w:bCs/>
-          <w:lang w:val="en-US"/>
-        </w:rPr>
-        <w:t>COMPÉTENCES</w:t>
-      </w:r>
-    </w:p>
-    <w:p>
-      <w:pPr>
-        <w:spacing w:after="0" w:line="240" w:lineRule="auto"/>
-        <w:rPr>
-          <w:lang w:val="en-US"/>
-        </w:rPr>
-      </w:pPr>
-      <w:r>
-        <w:rPr>
-          <w:lang w:val="en-US"/>
-        </w:rPr>
-        <w:t>Pack Office</w:t>
-      </w:r>
-    </w:p>
-    <w:p>
-      <w:pPr>
-        <w:spacing w:after="0" w:line="240" w:lineRule="auto"/>
-        <w:rPr>
-          <w:lang w:val="en-US"/>
-        </w:rPr>
-      </w:pPr>
-      <w:r>
-        <w:rPr>
-          <w:lang w:val="en-US"/>
-        </w:rPr>
-        <w:t>Photoshop</w:t>
-      </w:r>
-    </w:p>
-    <w:p>
-      <w:pPr>
-        <w:spacing w:after="0" w:line="240" w:lineRule="auto"/>
-        <w:rPr>
-          <w:lang w:val="en-US"/>
-        </w:rPr>
-      </w:pPr>
-      <w:r>
-        <w:rPr>
-          <w:lang w:val="en-US"/>
-        </w:rPr>
-        <w:t>Illustrator</w:t>
-      </w:r>
-    </w:p>
-    <w:p>
-      <w:pPr>
-        <w:spacing w:after="0" w:line="240" w:lineRule="auto"/>
-        <w:rPr>
-          <w:lang w:val="en-US"/>
-        </w:rPr>
-      </w:pPr>
-    </w:p>
-    <w:p>
-      <w:pPr>
-        <w:spacing w:after="0" w:line="240" w:lineRule="auto"/>
-      </w:pPr>
+        </w:rPr>
+      </w:pPr>
+    </w:p>
+    <w:p>
+      <w:pPr>
+        <w:spacing w:after="0" w:line="240" w:lineRule="auto"/>
+      </w:pPr>
+      <w:r>
+        <w:t>BAC+2 – Développement Web et Web Mobile</w:t>
+      </w:r>
+    </w:p>
+    <w:p>
+      <w:pPr>
+        <w:spacing w:after="0" w:line="240" w:lineRule="auto"/>
+      </w:pPr>
+      <w:r>
+        <w:t xml:space="preserve">ADRAR </w:t>
+      </w:r>
+      <w:r>
+        <w:t xml:space="preserve">Digital </w:t>
+      </w:r>
       <w:proofErr w:type="spellStart"/>
       <w:r>
-        <w:t>Figma</w:t>
+        <w:t>Academy</w:t>
       </w:r>
       <w:proofErr w:type="spellEnd"/>
     </w:p>
@@ -367,468 +770,1165 @@
         <w:spacing w:after="0" w:line="240" w:lineRule="auto"/>
       </w:pPr>
       <w:r>
-        <w:t>Git</w:t>
-      </w:r>
-    </w:p>
-    <w:p>
-      <w:pPr>
-        <w:spacing w:after="0" w:line="240" w:lineRule="auto"/>
-        <w:rPr>
-          <w:color w:val="538135" w:themeColor="accent6" w:themeShade="BF"/>
-        </w:rPr>
-      </w:pPr>
-      <w:r>
-        <w:rPr>
-          <w:color w:val="538135" w:themeColor="accent6" w:themeShade="BF"/>
-        </w:rPr>
-        <w:t>HTML5</w:t>
-      </w:r>
-    </w:p>
-    <w:p>
-      <w:pPr>
-        <w:spacing w:after="0" w:line="240" w:lineRule="auto"/>
-        <w:rPr>
-          <w:color w:val="538135" w:themeColor="accent6" w:themeShade="BF"/>
-        </w:rPr>
-      </w:pPr>
-      <w:r>
-        <w:rPr>
-          <w:color w:val="538135" w:themeColor="accent6" w:themeShade="BF"/>
-        </w:rPr>
-        <w:t>CSS3</w:t>
-      </w:r>
-    </w:p>
-    <w:p>
-      <w:pPr>
-        <w:spacing w:after="0" w:line="240" w:lineRule="auto"/>
-        <w:rPr>
-          <w:color w:val="538135" w:themeColor="accent6" w:themeShade="BF"/>
-        </w:rPr>
-      </w:pPr>
-      <w:r>
-        <w:rPr>
-          <w:color w:val="538135" w:themeColor="accent6" w:themeShade="BF"/>
-        </w:rPr>
-        <w:t>JavaScript</w:t>
-      </w:r>
-    </w:p>
-    <w:p>
-      <w:pPr>
-        <w:spacing w:after="0" w:line="240" w:lineRule="auto"/>
-        <w:rPr>
-          <w:color w:val="538135" w:themeColor="accent6" w:themeShade="BF"/>
-        </w:rPr>
-      </w:pPr>
-      <w:r>
-        <w:rPr>
-          <w:color w:val="538135" w:themeColor="accent6" w:themeShade="BF"/>
-        </w:rPr>
-        <w:t>PHP</w:t>
-      </w:r>
-    </w:p>
-    <w:p>
-      <w:pPr>
-        <w:spacing w:after="0" w:line="240" w:lineRule="auto"/>
-        <w:rPr>
-          <w:color w:val="538135" w:themeColor="accent6" w:themeShade="BF"/>
-        </w:rPr>
-      </w:pPr>
-      <w:r>
-        <w:rPr>
-          <w:color w:val="538135" w:themeColor="accent6" w:themeShade="BF"/>
-        </w:rPr>
-        <w:t>MySQL</w:t>
-      </w:r>
-    </w:p>
-    <w:p>
-      <w:pPr>
-        <w:spacing w:after="0" w:line="240" w:lineRule="auto"/>
-      </w:pPr>
-    </w:p>
-    <w:p>
-      <w:pPr>
-        <w:spacing w:after="0" w:line="240" w:lineRule="auto"/>
-        <w:rPr>
-          <w:b/>
-          <w:bCs/>
-        </w:rPr>
-      </w:pPr>
-      <w:r>
-        <w:rPr>
-          <w:b/>
-          <w:bCs/>
-        </w:rPr>
-        <w:t>LANGUES</w:t>
-      </w:r>
-    </w:p>
-    <w:p>
-      <w:pPr>
-        <w:spacing w:after="0" w:line="240" w:lineRule="auto"/>
-      </w:pPr>
-    </w:p>
-    <w:p>
-      <w:pPr>
-        <w:spacing w:after="0" w:line="240" w:lineRule="auto"/>
-      </w:pPr>
-      <w:r>
-        <w:t>Portugais</w:t>
-      </w:r>
-    </w:p>
-    <w:p>
-      <w:pPr>
-        <w:spacing w:after="0" w:line="240" w:lineRule="auto"/>
-      </w:pPr>
-      <w:r>
-        <w:t>Anglais</w:t>
-      </w:r>
-    </w:p>
-    <w:p>
-      <w:pPr>
-        <w:spacing w:after="0" w:line="240" w:lineRule="auto"/>
-      </w:pPr>
-      <w:r>
-        <w:t>Français</w:t>
-      </w:r>
-    </w:p>
-    <w:p>
-      <w:pPr>
-        <w:spacing w:after="0" w:line="240" w:lineRule="auto"/>
-      </w:pPr>
-    </w:p>
-    <w:p>
-      <w:pPr>
-        <w:spacing w:after="0" w:line="240" w:lineRule="auto"/>
-      </w:pPr>
-    </w:p>
-    <w:p>
-      <w:pPr>
-        <w:spacing w:after="0" w:line="240" w:lineRule="auto"/>
-        <w:rPr>
-          <w:b/>
-          <w:bCs/>
-        </w:rPr>
-      </w:pPr>
-      <w:r>
-        <w:rPr>
-          <w:b/>
-          <w:bCs/>
-        </w:rPr>
-        <w:t>EXPÉRIENCE PROFESSIONNELLE</w:t>
-      </w:r>
-    </w:p>
-    <w:p>
-      <w:pPr>
-        <w:spacing w:after="0" w:line="240" w:lineRule="auto"/>
-      </w:pPr>
-    </w:p>
-    <w:p>
-      <w:pPr>
-        <w:spacing w:after="0" w:line="240" w:lineRule="auto"/>
-      </w:pPr>
-      <w:r>
-        <w:t xml:space="preserve">RELIEUR ITINÉRANT | </w:t>
-      </w:r>
+        <w:t>2024 – 2025</w:t>
+      </w:r>
+    </w:p>
+    <w:p>
+      <w:pPr>
+        <w:spacing w:after="0" w:line="240" w:lineRule="auto"/>
+      </w:pPr>
+    </w:p>
+    <w:p>
+      <w:pPr>
+        <w:spacing w:after="0" w:line="240" w:lineRule="auto"/>
+      </w:pPr>
+      <w:r>
+        <w:t>LICENSE - Communication Sociale | Publicité et Marketing</w:t>
+      </w:r>
+    </w:p>
+    <w:p>
+      <w:pPr>
+        <w:spacing w:after="0" w:line="240" w:lineRule="auto"/>
+      </w:pPr>
       <w:proofErr w:type="spellStart"/>
       <w:r>
-        <w:t>Xelians</w:t>
+        <w:t>Metrocamp</w:t>
       </w:r>
       <w:proofErr w:type="spellEnd"/>
       <w:r>
-        <w:t xml:space="preserve"> Digital</w:t>
-      </w:r>
-    </w:p>
-    <w:p>
-      <w:pPr>
-        <w:spacing w:after="0" w:line="240" w:lineRule="auto"/>
-      </w:pPr>
-      <w:r>
-        <w:t>2021 - Actuellement</w:t>
-      </w:r>
-    </w:p>
-    <w:p>
-      <w:pPr>
-        <w:spacing w:after="0" w:line="240" w:lineRule="auto"/>
-      </w:pPr>
-      <w:r>
-        <w:t>Préparation, numérisation et reliure des actes notariaux.</w:t>
-      </w:r>
-    </w:p>
-    <w:p>
-      <w:pPr>
-        <w:spacing w:after="0" w:line="240" w:lineRule="auto"/>
-      </w:pPr>
-    </w:p>
-    <w:p>
-      <w:pPr>
-        <w:spacing w:after="0" w:line="240" w:lineRule="auto"/>
-      </w:pPr>
-      <w:r>
-        <w:t xml:space="preserve">AGENT D’ACCUEIL POLYVALENT | Permanence </w:t>
-      </w:r>
-      <w:r>
-        <w:t>PC</w:t>
-      </w:r>
-    </w:p>
-    <w:p>
-      <w:pPr>
-        <w:spacing w:after="0" w:line="240" w:lineRule="auto"/>
-      </w:pPr>
-      <w:r>
-        <w:t xml:space="preserve">2017 </w:t>
-      </w:r>
-      <w:r>
-        <w:t>–</w:t>
-      </w:r>
-      <w:r>
-        <w:t xml:space="preserve"> 2021</w:t>
-      </w:r>
-    </w:p>
-    <w:p>
-      <w:pPr>
-        <w:spacing w:after="0" w:line="240" w:lineRule="auto"/>
-      </w:pPr>
-      <w:r>
-        <w:t>Accueil physique et téléphonique, gestion du stock, encaissement,</w:t>
-      </w:r>
-      <w:r>
+        <w:t xml:space="preserve"> / IBMEC - Brésil</w:t>
+      </w:r>
+    </w:p>
+    <w:p>
+      <w:pPr>
+        <w:spacing w:after="0" w:line="240" w:lineRule="auto"/>
+      </w:pPr>
+      <w:r>
+        <w:t>2009 – 2012</w:t>
+      </w:r>
+    </w:p>
+    <w:p>
+      <w:r>
+        <w:br w:type="page"/>
+      </w:r>
+    </w:p>
+    <w:p>
+      <w:pPr>
+        <w:spacing w:after="0" w:line="240" w:lineRule="auto"/>
+        <w:rPr>
+          <w:b/>
+          <w:color w:val="00B0F0"/>
+        </w:rPr>
+      </w:pPr>
+      <w:r>
+        <w:rPr>
+          <w:b/>
+          <w:color w:val="00B0F0"/>
+        </w:rPr>
+        <w:lastRenderedPageBreak/>
+        <w:t>SOFT SKILLS</w:t>
+      </w:r>
+    </w:p>
+    <w:p>
+      <w:pPr>
+        <w:spacing w:after="0" w:line="240" w:lineRule="auto"/>
+        <w:rPr>
+          <w:color w:val="00B0F0"/>
+        </w:rPr>
+      </w:pPr>
+    </w:p>
+    <w:p>
+      <w:pPr>
+        <w:spacing w:after="0" w:line="240" w:lineRule="auto"/>
+        <w:rPr>
+          <w:b/>
+          <w:color w:val="00B0F0"/>
+        </w:rPr>
+      </w:pPr>
+      <w:r>
+        <w:rPr>
+          <w:b/>
+          <w:color w:val="00B0F0"/>
+        </w:rPr>
+        <w:t>Communication :</w:t>
+      </w:r>
+    </w:p>
+    <w:p>
+      <w:pPr>
+        <w:spacing w:after="0" w:line="240" w:lineRule="auto"/>
+        <w:rPr>
+          <w:color w:val="00B0F0"/>
+        </w:rPr>
+      </w:pPr>
+      <w:r>
+        <w:rPr>
+          <w:color w:val="00B0F0"/>
+        </w:rPr>
+        <w:t>Communication non verbale</w:t>
+      </w:r>
+    </w:p>
+    <w:p>
+      <w:pPr>
+        <w:spacing w:after="0" w:line="240" w:lineRule="auto"/>
+        <w:rPr>
+          <w:color w:val="00B0F0"/>
+        </w:rPr>
+      </w:pPr>
+      <w:r>
+        <w:rPr>
+          <w:color w:val="00B0F0"/>
+        </w:rPr>
+        <w:t>Écoute active</w:t>
+      </w:r>
+    </w:p>
+    <w:p>
+      <w:pPr>
+        <w:spacing w:after="0" w:line="240" w:lineRule="auto"/>
+        <w:rPr>
+          <w:color w:val="00B0F0"/>
+        </w:rPr>
+      </w:pPr>
+    </w:p>
+    <w:p>
+      <w:pPr>
+        <w:spacing w:after="0" w:line="240" w:lineRule="auto"/>
+        <w:rPr>
+          <w:b/>
+          <w:color w:val="00B0F0"/>
+        </w:rPr>
+      </w:pPr>
+      <w:r>
+        <w:rPr>
+          <w:b/>
+          <w:color w:val="00B0F0"/>
+        </w:rPr>
+        <w:t>Compétences interpersonnelles :</w:t>
+      </w:r>
+    </w:p>
+    <w:p>
+      <w:pPr>
+        <w:spacing w:after="0" w:line="240" w:lineRule="auto"/>
+        <w:rPr>
+          <w:color w:val="00B0F0"/>
+        </w:rPr>
+      </w:pPr>
+      <w:r>
+        <w:rPr>
+          <w:color w:val="00B0F0"/>
+        </w:rPr>
+        <w:t>Travail en équipe</w:t>
+      </w:r>
+    </w:p>
+    <w:p>
+      <w:pPr>
+        <w:spacing w:after="0" w:line="240" w:lineRule="auto"/>
+        <w:rPr>
+          <w:color w:val="00B0F0"/>
+        </w:rPr>
+      </w:pPr>
+      <w:r>
+        <w:rPr>
+          <w:color w:val="00B0F0"/>
+        </w:rPr>
+        <w:t>Sens du collectif</w:t>
+      </w:r>
+    </w:p>
+    <w:p>
+      <w:pPr>
+        <w:spacing w:after="0" w:line="240" w:lineRule="auto"/>
+        <w:rPr>
+          <w:color w:val="00B0F0"/>
+        </w:rPr>
+      </w:pPr>
+      <w:r>
+        <w:rPr>
+          <w:color w:val="00B0F0"/>
+        </w:rPr>
+        <w:t>Fiabilité</w:t>
+      </w:r>
+    </w:p>
+    <w:p>
+      <w:pPr>
+        <w:spacing w:after="0" w:line="240" w:lineRule="auto"/>
+        <w:rPr>
+          <w:color w:val="00B0F0"/>
+        </w:rPr>
+      </w:pPr>
+      <w:r>
+        <w:rPr>
+          <w:color w:val="00B0F0"/>
+        </w:rPr>
+        <w:t>Flexibilité et adaptabilité</w:t>
+      </w:r>
+    </w:p>
+    <w:p>
+      <w:pPr>
+        <w:spacing w:after="0" w:line="240" w:lineRule="auto"/>
+        <w:rPr>
+          <w:color w:val="00B0F0"/>
+        </w:rPr>
+      </w:pPr>
+      <w:r>
+        <w:rPr>
+          <w:color w:val="00B0F0"/>
+        </w:rPr>
+        <w:t>Respect</w:t>
+      </w:r>
+    </w:p>
+    <w:p>
+      <w:pPr>
+        <w:spacing w:after="0" w:line="240" w:lineRule="auto"/>
+        <w:rPr>
+          <w:color w:val="00B0F0"/>
+        </w:rPr>
+      </w:pPr>
+      <w:r>
+        <w:rPr>
+          <w:color w:val="00B0F0"/>
+        </w:rPr>
+        <w:t>Assertivité</w:t>
+      </w:r>
+    </w:p>
+    <w:p>
+      <w:pPr>
+        <w:spacing w:after="0" w:line="240" w:lineRule="auto"/>
+        <w:rPr>
+          <w:color w:val="00B0F0"/>
+        </w:rPr>
+      </w:pPr>
+      <w:r>
+        <w:rPr>
+          <w:color w:val="00B0F0"/>
+        </w:rPr>
+        <w:t>Acceptation du feedback</w:t>
+      </w:r>
+    </w:p>
+    <w:p>
+      <w:pPr>
+        <w:spacing w:after="0" w:line="240" w:lineRule="auto"/>
+        <w:rPr>
+          <w:color w:val="00B0F0"/>
+        </w:rPr>
+      </w:pPr>
+      <w:r>
+        <w:rPr>
+          <w:color w:val="00B0F0"/>
+        </w:rPr>
+        <w:t>Politesse</w:t>
+      </w:r>
+    </w:p>
+    <w:p>
+      <w:pPr>
+        <w:spacing w:after="0" w:line="240" w:lineRule="auto"/>
+        <w:rPr>
+          <w:color w:val="00B0F0"/>
+        </w:rPr>
+      </w:pPr>
+    </w:p>
+    <w:p>
+      <w:pPr>
+        <w:spacing w:after="0" w:line="240" w:lineRule="auto"/>
+        <w:rPr>
+          <w:b/>
+          <w:color w:val="00B0F0"/>
+        </w:rPr>
+      </w:pPr>
+      <w:r>
+        <w:rPr>
+          <w:b/>
+          <w:color w:val="00B0F0"/>
+        </w:rPr>
+        <w:t>Leadership :</w:t>
+      </w:r>
+    </w:p>
+    <w:p>
+      <w:pPr>
+        <w:spacing w:after="0" w:line="240" w:lineRule="auto"/>
+        <w:rPr>
+          <w:color w:val="00B0F0"/>
+        </w:rPr>
+      </w:pPr>
+      <w:r>
+        <w:rPr>
+          <w:color w:val="00B0F0"/>
+        </w:rPr>
+        <w:t>Responsabilité</w:t>
+      </w:r>
+    </w:p>
+    <w:p>
+      <w:pPr>
+        <w:spacing w:after="0" w:line="240" w:lineRule="auto"/>
+        <w:rPr>
+          <w:color w:val="00B0F0"/>
+        </w:rPr>
+      </w:pPr>
+      <w:r>
+        <w:rPr>
+          <w:color w:val="00B0F0"/>
+        </w:rPr>
+        <w:t>Capacité à faire face à l’incertitude</w:t>
+      </w:r>
+    </w:p>
+    <w:p>
+      <w:pPr>
+        <w:spacing w:after="0" w:line="240" w:lineRule="auto"/>
+        <w:rPr>
+          <w:color w:val="00B0F0"/>
+        </w:rPr>
+      </w:pPr>
+      <w:r>
+        <w:rPr>
+          <w:color w:val="00B0F0"/>
+        </w:rPr>
+        <w:t>Vision, visualisation</w:t>
+      </w:r>
+    </w:p>
+    <w:p>
+      <w:pPr>
+        <w:spacing w:after="0" w:line="240" w:lineRule="auto"/>
+        <w:rPr>
+          <w:color w:val="00B0F0"/>
+        </w:rPr>
+      </w:pPr>
+      <w:r>
+        <w:rPr>
+          <w:color w:val="00B0F0"/>
+        </w:rPr>
+        <w:t>Intégrité</w:t>
+      </w:r>
+    </w:p>
+    <w:p>
+      <w:pPr>
+        <w:spacing w:after="0" w:line="240" w:lineRule="auto"/>
+        <w:rPr>
+          <w:color w:val="00B0F0"/>
+        </w:rPr>
+      </w:pPr>
+      <w:r>
+        <w:rPr>
+          <w:color w:val="00B0F0"/>
+        </w:rPr>
+        <w:t>Intelligence émotionnelle</w:t>
+      </w:r>
+    </w:p>
+    <w:p>
+      <w:pPr>
+        <w:spacing w:after="0" w:line="240" w:lineRule="auto"/>
+        <w:rPr>
+          <w:color w:val="00B0F0"/>
+        </w:rPr>
+      </w:pPr>
+      <w:r>
+        <w:rPr>
+          <w:color w:val="00B0F0"/>
+        </w:rPr>
+        <w:t>Professionnalisme</w:t>
+      </w:r>
+    </w:p>
+    <w:p>
+      <w:pPr>
+        <w:spacing w:after="0" w:line="240" w:lineRule="auto"/>
+        <w:rPr>
+          <w:color w:val="00B0F0"/>
+        </w:rPr>
+      </w:pPr>
+    </w:p>
+    <w:p>
+      <w:pPr>
+        <w:spacing w:after="0" w:line="240" w:lineRule="auto"/>
+        <w:rPr>
+          <w:b/>
+          <w:color w:val="00B0F0"/>
+        </w:rPr>
+      </w:pPr>
+      <w:r>
+        <w:rPr>
+          <w:b/>
+          <w:color w:val="00B0F0"/>
+        </w:rPr>
+        <w:t>Réflexion et imagination :</w:t>
+      </w:r>
+    </w:p>
+    <w:p>
+      <w:pPr>
+        <w:spacing w:after="0" w:line="240" w:lineRule="auto"/>
+        <w:rPr>
+          <w:color w:val="00B0F0"/>
+        </w:rPr>
+      </w:pPr>
+      <w:r>
+        <w:rPr>
+          <w:color w:val="00B0F0"/>
+        </w:rPr>
+        <w:t>Intuition</w:t>
+      </w:r>
+    </w:p>
+    <w:p>
+      <w:pPr>
+        <w:spacing w:after="0" w:line="240" w:lineRule="auto"/>
+        <w:rPr>
+          <w:color w:val="00B0F0"/>
+        </w:rPr>
+      </w:pPr>
+      <w:r>
+        <w:rPr>
+          <w:color w:val="00B0F0"/>
+        </w:rPr>
+        <w:t>Ouverture à la nouveauté</w:t>
+      </w:r>
+    </w:p>
+    <w:p>
+      <w:pPr>
+        <w:spacing w:after="0" w:line="240" w:lineRule="auto"/>
+        <w:rPr>
+          <w:color w:val="00B0F0"/>
+        </w:rPr>
+      </w:pPr>
+      <w:r>
+        <w:rPr>
+          <w:color w:val="00B0F0"/>
+        </w:rPr>
+        <w:t>Créativité</w:t>
+      </w:r>
+    </w:p>
+    <w:p>
+      <w:pPr>
+        <w:spacing w:after="0" w:line="240" w:lineRule="auto"/>
+        <w:rPr>
+          <w:color w:val="00B0F0"/>
+        </w:rPr>
+      </w:pPr>
+      <w:r>
+        <w:rPr>
+          <w:color w:val="00B0F0"/>
+        </w:rPr>
+        <w:t>Esprit critique</w:t>
+      </w:r>
+    </w:p>
+    <w:p>
+      <w:pPr>
+        <w:spacing w:after="0" w:line="240" w:lineRule="auto"/>
+        <w:rPr>
+          <w:color w:val="00B0F0"/>
+        </w:rPr>
+      </w:pPr>
+      <w:r>
+        <w:rPr>
+          <w:color w:val="00B0F0"/>
+        </w:rPr>
+        <w:t>Compétence analytique</w:t>
+      </w:r>
+    </w:p>
+    <w:p>
+      <w:pPr>
+        <w:spacing w:after="0" w:line="240" w:lineRule="auto"/>
+        <w:rPr>
+          <w:color w:val="00B0F0"/>
+        </w:rPr>
+      </w:pPr>
+    </w:p>
+    <w:p>
+      <w:pPr>
+        <w:spacing w:after="0" w:line="240" w:lineRule="auto"/>
+        <w:rPr>
+          <w:b/>
+          <w:color w:val="00B0F0"/>
+        </w:rPr>
+      </w:pPr>
+      <w:r>
+        <w:rPr>
+          <w:b/>
+          <w:color w:val="00B0F0"/>
+        </w:rPr>
+        <w:t xml:space="preserve">Compétences </w:t>
+      </w:r>
+      <w:proofErr w:type="spellStart"/>
+      <w:r>
+        <w:rPr>
+          <w:b/>
+          <w:color w:val="00B0F0"/>
+        </w:rPr>
+        <w:t>intrapersonnelles</w:t>
+      </w:r>
+      <w:proofErr w:type="spellEnd"/>
+      <w:r>
+        <w:rPr>
+          <w:b/>
+          <w:color w:val="00B0F0"/>
+        </w:rPr>
+        <w:t xml:space="preserve"> : </w:t>
+      </w:r>
+    </w:p>
+    <w:p>
+      <w:pPr>
+        <w:spacing w:after="0" w:line="240" w:lineRule="auto"/>
+        <w:rPr>
+          <w:color w:val="00B0F0"/>
+        </w:rPr>
+      </w:pPr>
+      <w:r>
+        <w:rPr>
+          <w:color w:val="00B0F0"/>
+        </w:rPr>
+        <w:t>Résilience</w:t>
+      </w:r>
+    </w:p>
+    <w:p>
+      <w:pPr>
+        <w:spacing w:after="0" w:line="240" w:lineRule="auto"/>
+        <w:rPr>
+          <w:color w:val="00B0F0"/>
+        </w:rPr>
+      </w:pPr>
+      <w:r>
+        <w:rPr>
+          <w:color w:val="00B0F0"/>
+        </w:rPr>
+        <w:t>Confiance en soi</w:t>
+      </w:r>
+    </w:p>
+    <w:p>
+      <w:pPr>
+        <w:spacing w:after="0" w:line="240" w:lineRule="auto"/>
+        <w:rPr>
+          <w:color w:val="00B0F0"/>
+        </w:rPr>
+      </w:pPr>
+      <w:r>
+        <w:rPr>
+          <w:color w:val="00B0F0"/>
+        </w:rPr>
+        <w:t>Faire confiance</w:t>
+      </w:r>
+    </w:p>
+    <w:p>
+      <w:pPr>
+        <w:spacing w:after="0" w:line="240" w:lineRule="auto"/>
+        <w:rPr>
+          <w:color w:val="00B0F0"/>
+        </w:rPr>
+      </w:pPr>
+      <w:r>
+        <w:rPr>
+          <w:color w:val="00B0F0"/>
+        </w:rPr>
+        <w:t>Motivation intrinsèque</w:t>
+      </w:r>
+    </w:p>
+    <w:p>
+      <w:pPr>
+        <w:spacing w:after="0" w:line="240" w:lineRule="auto"/>
+        <w:rPr>
+          <w:color w:val="00B0F0"/>
+        </w:rPr>
+      </w:pPr>
+      <w:r>
+        <w:rPr>
+          <w:color w:val="00B0F0"/>
+        </w:rPr>
+        <w:t>Présence</w:t>
+      </w:r>
+    </w:p>
+    <w:p>
+      <w:pPr>
+        <w:spacing w:after="0" w:line="240" w:lineRule="auto"/>
+        <w:rPr>
+          <w:color w:val="00B0F0"/>
+        </w:rPr>
+      </w:pPr>
+      <w:r>
+        <w:rPr>
+          <w:color w:val="00B0F0"/>
+        </w:rPr>
+        <w:t>Gestion du temps</w:t>
+      </w:r>
+    </w:p>
+    <w:p>
+      <w:pPr>
+        <w:spacing w:after="0" w:line="240" w:lineRule="auto"/>
+        <w:rPr>
+          <w:color w:val="00B0F0"/>
+        </w:rPr>
+      </w:pPr>
+      <w:r>
+        <w:rPr>
+          <w:color w:val="00B0F0"/>
+        </w:rPr>
+        <w:t>Éthique</w:t>
+      </w:r>
+    </w:p>
+    <w:p>
+      <w:pPr>
+        <w:spacing w:after="0" w:line="240" w:lineRule="auto"/>
+        <w:rPr>
+          <w:color w:val="00B0F0"/>
+        </w:rPr>
+      </w:pPr>
+      <w:r>
+        <w:rPr>
+          <w:color w:val="00B0F0"/>
+        </w:rPr>
+        <w:t>Attitude positive</w:t>
+      </w:r>
+    </w:p>
+    <w:p>
+      <w:pPr>
+        <w:spacing w:after="0" w:line="240" w:lineRule="auto"/>
+        <w:rPr>
+          <w:color w:val="00B0F0"/>
+        </w:rPr>
+      </w:pPr>
+    </w:p>
+    <w:p>
+      <w:pPr>
+        <w:spacing w:after="0" w:line="240" w:lineRule="auto"/>
+        <w:rPr>
+          <w:b/>
+          <w:color w:val="00B0F0"/>
+        </w:rPr>
+      </w:pPr>
+      <w:r>
+        <w:rPr>
+          <w:b/>
+          <w:color w:val="00B0F0"/>
+        </w:rPr>
+        <w:t>Apprentissage :</w:t>
+      </w:r>
+    </w:p>
+    <w:p>
+      <w:pPr>
+        <w:spacing w:after="0" w:line="240" w:lineRule="auto"/>
+        <w:rPr>
+          <w:color w:val="00B0F0"/>
+        </w:rPr>
+      </w:pPr>
+      <w:r>
+        <w:rPr>
+          <w:color w:val="00B0F0"/>
+        </w:rPr>
+        <w:t>Curiosité</w:t>
+      </w:r>
+    </w:p>
+    <w:p>
+      <w:pPr>
+        <w:spacing w:after="0" w:line="240" w:lineRule="auto"/>
+        <w:rPr>
+          <w:color w:val="00B0F0"/>
+        </w:rPr>
+      </w:pPr>
+      <w:r>
+        <w:rPr>
+          <w:color w:val="00B0F0"/>
+        </w:rPr>
+        <w:t>Autonomie</w:t>
+      </w:r>
+    </w:p>
+    <w:p>
+      <w:pPr>
+        <w:spacing w:after="0" w:line="240" w:lineRule="auto"/>
+        <w:rPr>
+          <w:color w:val="00B0F0"/>
+        </w:rPr>
+      </w:pPr>
+      <w:r>
+        <w:rPr>
+          <w:color w:val="00B0F0"/>
+        </w:rPr>
+        <w:t>Auto-évaluation</w:t>
+      </w:r>
+    </w:p>
+    <w:p>
+      <w:pPr>
+        <w:spacing w:after="0" w:line="240" w:lineRule="auto"/>
+        <w:rPr>
+          <w:color w:val="00B0F0"/>
+        </w:rPr>
+      </w:pPr>
+      <w:r>
+        <w:rPr>
+          <w:color w:val="00B0F0"/>
+        </w:rPr>
+        <w:t>Apprendre à apprendre</w:t>
+      </w:r>
+    </w:p>
+    <w:p>
+      <w:pPr>
+        <w:spacing w:after="0" w:line="240" w:lineRule="auto"/>
+        <w:rPr>
+          <w:color w:val="00B0F0"/>
+        </w:rPr>
+      </w:pPr>
+      <w:r>
+        <w:rPr>
+          <w:color w:val="00B0F0"/>
+        </w:rPr>
+        <w:t>Volonté d’apprendre</w:t>
+      </w:r>
+    </w:p>
+    <w:p>
+      <w:pPr>
+        <w:rPr>
+          <w:color w:val="00B0F0"/>
+        </w:rPr>
+      </w:pPr>
+      <w:r>
+        <w:rPr>
+          <w:color w:val="00B0F0"/>
+        </w:rPr>
+        <w:br w:type="page"/>
+      </w:r>
+    </w:p>
+    <w:p>
+      <w:pPr>
+        <w:spacing w:after="0" w:line="240" w:lineRule="auto"/>
+        <w:rPr>
+          <w:b/>
+          <w:color w:val="00B0F0"/>
+        </w:rPr>
+      </w:pPr>
+      <w:r>
+        <w:rPr>
+          <w:b/>
+          <w:color w:val="00B0F0"/>
+        </w:rPr>
+        <w:lastRenderedPageBreak/>
+        <w:t>DICAS</w:t>
+      </w:r>
+    </w:p>
+    <w:p>
+      <w:pPr>
+        <w:spacing w:after="0" w:line="240" w:lineRule="auto"/>
+        <w:rPr>
+          <w:color w:val="00B0F0"/>
+        </w:rPr>
+      </w:pPr>
+    </w:p>
+    <w:p>
+      <w:pPr>
+        <w:spacing w:after="0" w:line="240" w:lineRule="auto"/>
+        <w:rPr>
+          <w:color w:val="00B0F0"/>
+        </w:rPr>
+      </w:pPr>
+      <w:proofErr w:type="spellStart"/>
+      <w:proofErr w:type="gramStart"/>
+      <w:r>
+        <w:rPr>
+          <w:color w:val="00B0F0"/>
+        </w:rPr>
+        <w:t>seguir</w:t>
+      </w:r>
+      <w:proofErr w:type="spellEnd"/>
+      <w:proofErr w:type="gramEnd"/>
+      <w:r>
+        <w:rPr>
+          <w:color w:val="00B0F0"/>
+        </w:rPr>
         <w:t xml:space="preserve"> </w:t>
       </w:r>
-      <w:r>
-        <w:t>impressions, photocopies, reliures de mémoires, massicotage, impressions</w:t>
-      </w:r>
-      <w:r>
+      <w:proofErr w:type="spellStart"/>
+      <w:r>
+        <w:rPr>
+          <w:color w:val="00B0F0"/>
+        </w:rPr>
+        <w:t>empresas</w:t>
+      </w:r>
+      <w:proofErr w:type="spellEnd"/>
+      <w:r>
+        <w:rPr>
+          <w:color w:val="00B0F0"/>
+        </w:rPr>
+        <w:t xml:space="preserve"> de </w:t>
+      </w:r>
+      <w:proofErr w:type="spellStart"/>
+      <w:r>
+        <w:rPr>
+          <w:color w:val="00B0F0"/>
+        </w:rPr>
+        <w:t>tech</w:t>
+      </w:r>
+      <w:proofErr w:type="spellEnd"/>
+    </w:p>
+    <w:p>
+      <w:pPr>
+        <w:spacing w:after="0" w:line="240" w:lineRule="auto"/>
+        <w:rPr>
+          <w:color w:val="00B0F0"/>
+        </w:rPr>
+      </w:pPr>
+      <w:r>
+        <w:rPr>
+          <w:color w:val="00B0F0"/>
+        </w:rPr>
+        <w:t>Startup</w:t>
+      </w:r>
+    </w:p>
+    <w:p>
+      <w:pPr>
+        <w:spacing w:after="0" w:line="240" w:lineRule="auto"/>
+        <w:rPr>
+          <w:color w:val="00B0F0"/>
+        </w:rPr>
+      </w:pPr>
+      <w:r>
+        <w:rPr>
+          <w:color w:val="00B0F0"/>
+        </w:rPr>
+        <w:t xml:space="preserve">S’abonner aux poste de </w:t>
+      </w:r>
+      <w:proofErr w:type="spellStart"/>
+      <w:r>
+        <w:rPr>
+          <w:color w:val="00B0F0"/>
+        </w:rPr>
+        <w:t>dev</w:t>
+      </w:r>
+      <w:proofErr w:type="spellEnd"/>
+      <w:r>
+        <w:rPr>
+          <w:color w:val="00B0F0"/>
+        </w:rPr>
         <w:t xml:space="preserve"> </w:t>
       </w:r>
-      <w:r>
-        <w:t>grands formats, traitement de fichiers numériques, création de CV,</w:t>
-      </w:r>
-      <w:r>
-        <w:t xml:space="preserve"> </w:t>
-      </w:r>
-      <w:r>
-        <w:t>nettoyage interne e externe des équipements d'impression.</w:t>
-      </w:r>
-    </w:p>
-    <w:p>
-      <w:pPr>
-        <w:spacing w:after="0" w:line="240" w:lineRule="auto"/>
-      </w:pPr>
-      <w:r>
-        <w:t>www.permanence-pc.com</w:t>
-      </w:r>
-    </w:p>
-    <w:p>
-      <w:pPr>
-        <w:spacing w:after="0" w:line="240" w:lineRule="auto"/>
-      </w:pPr>
-    </w:p>
-    <w:p>
-      <w:pPr>
-        <w:spacing w:after="0" w:line="240" w:lineRule="auto"/>
-      </w:pPr>
-      <w:r>
-        <w:t xml:space="preserve">ANALYSTE MARKETING | </w:t>
-      </w:r>
+    </w:p>
+    <w:p>
+      <w:pPr>
+        <w:spacing w:after="0" w:line="240" w:lineRule="auto"/>
+        <w:rPr>
+          <w:color w:val="00B0F0"/>
+        </w:rPr>
+      </w:pPr>
       <w:proofErr w:type="spellStart"/>
       <w:r>
-        <w:t>Atmo</w:t>
+        <w:rPr>
+          <w:color w:val="00B0F0"/>
+        </w:rPr>
+        <w:t>Fazer</w:t>
       </w:r>
       <w:proofErr w:type="spellEnd"/>
       <w:r>
-        <w:t xml:space="preserve"> </w:t>
+        <w:rPr>
+          <w:color w:val="00B0F0"/>
+        </w:rPr>
+        <w:t xml:space="preserve"> a </w:t>
       </w:r>
       <w:proofErr w:type="spellStart"/>
       <w:r>
-        <w:t>Educação</w:t>
+        <w:rPr>
+          <w:color w:val="00B0F0"/>
+        </w:rPr>
+        <w:t>verificação</w:t>
       </w:r>
       <w:proofErr w:type="spellEnd"/>
-    </w:p>
-    <w:p>
-      <w:pPr>
-        <w:spacing w:after="0" w:line="240" w:lineRule="auto"/>
-      </w:pPr>
-      <w:r>
-        <w:t>2011 - 2017</w:t>
-      </w:r>
-    </w:p>
-    <w:p>
-      <w:pPr>
-        <w:spacing w:after="0" w:line="240" w:lineRule="auto"/>
-      </w:pPr>
-      <w:r>
-        <w:lastRenderedPageBreak/>
-        <w:t>Groupe composé par 15 écoles : contrôle du budget annuel de marketing,</w:t>
-      </w:r>
-      <w:r>
-        <w:t xml:space="preserve"> </w:t>
-      </w:r>
-      <w:r>
-        <w:t>renseignement de l’agence de publicité (campagnes, idées, délais),</w:t>
-      </w:r>
-      <w:r>
-        <w:t xml:space="preserve"> </w:t>
-      </w:r>
-      <w:r>
-        <w:t>relation avec des entreprises de média (radios, télévisions, journaux,</w:t>
-      </w:r>
-      <w:r>
-        <w:t xml:space="preserve"> </w:t>
-      </w:r>
-      <w:r>
-        <w:t>média extérieur, cinéma, magazines), planification et exécution d'évènements,</w:t>
-      </w:r>
-      <w:r>
-        <w:t xml:space="preserve"> </w:t>
-      </w:r>
-      <w:r>
-        <w:t>gestion des réseaux sociaux, communication école/famille.</w:t>
-      </w:r>
-    </w:p>
-    <w:p>
-      <w:pPr>
-        <w:spacing w:after="0" w:line="240" w:lineRule="auto"/>
-      </w:pPr>
-      <w:r>
-        <w:t>angloedu.com.br | colegioprogresso.com.br</w:t>
-      </w:r>
-    </w:p>
-    <w:p>
-      <w:pPr>
-        <w:spacing w:after="0" w:line="240" w:lineRule="auto"/>
-      </w:pPr>
-    </w:p>
-    <w:p>
-      <w:pPr>
-        <w:spacing w:after="0" w:line="240" w:lineRule="auto"/>
-      </w:pPr>
-      <w:r>
-        <w:t xml:space="preserve">RÉDACTEUR PUBLICITAIRE | Marketing </w:t>
+      <w:r>
+        <w:rPr>
+          <w:color w:val="00B0F0"/>
+        </w:rPr>
+        <w:t xml:space="preserve"> do </w:t>
       </w:r>
       <w:proofErr w:type="spellStart"/>
       <w:r>
-        <w:t>Contemporâneo</w:t>
+        <w:rPr>
+          <w:color w:val="00B0F0"/>
+        </w:rPr>
+        <w:t>linkedin</w:t>
       </w:r>
       <w:proofErr w:type="spellEnd"/>
     </w:p>
     <w:p>
       <w:pPr>
         <w:spacing w:after="0" w:line="240" w:lineRule="auto"/>
-      </w:pPr>
-      <w:r>
-        <w:t>2014</w:t>
-      </w:r>
-    </w:p>
-    <w:p>
-      <w:pPr>
-        <w:spacing w:after="0" w:line="240" w:lineRule="auto"/>
-      </w:pPr>
-      <w:r>
-        <w:t>Agence de publicité : production de textes publicitaires aux entreprises de</w:t>
-      </w:r>
-    </w:p>
-    <w:p>
-      <w:pPr>
-        <w:spacing w:after="0" w:line="240" w:lineRule="auto"/>
-      </w:pPr>
-      <w:r>
-        <w:t>différents segments. Révision et correction des pièces finales.</w:t>
-      </w:r>
-    </w:p>
-    <w:p>
-      <w:pPr>
-        <w:spacing w:after="0" w:line="240" w:lineRule="auto"/>
-      </w:pPr>
-    </w:p>
-    <w:p>
-      <w:pPr>
-        <w:spacing w:after="0" w:line="240" w:lineRule="auto"/>
-      </w:pPr>
-    </w:p>
-    <w:p>
-      <w:pPr>
-        <w:spacing w:after="0" w:line="240" w:lineRule="auto"/>
-        <w:rPr>
-          <w:b/>
-          <w:bCs/>
-        </w:rPr>
-      </w:pPr>
-      <w:r>
-        <w:rPr>
-          <w:b/>
-          <w:bCs/>
-        </w:rPr>
-        <w:t>FORMATION</w:t>
-      </w:r>
-    </w:p>
-    <w:p>
-      <w:pPr>
-        <w:spacing w:after="0" w:line="240" w:lineRule="auto"/>
-        <w:rPr>
-          <w:b/>
-          <w:bCs/>
-        </w:rPr>
-      </w:pPr>
-    </w:p>
-    <w:p>
-      <w:pPr>
-        <w:spacing w:after="0" w:line="240" w:lineRule="auto"/>
-      </w:pPr>
-      <w:r>
-        <w:t xml:space="preserve">BAC+2 </w:t>
-      </w:r>
-      <w:r>
-        <w:t>– Développement Web et Web Mobile</w:t>
-      </w:r>
-    </w:p>
-    <w:p>
-      <w:pPr>
-        <w:spacing w:after="0" w:line="240" w:lineRule="auto"/>
-      </w:pPr>
-      <w:r>
-        <w:t>ADRAR Formation</w:t>
-      </w:r>
-    </w:p>
-    <w:p>
-      <w:pPr>
-        <w:spacing w:after="0" w:line="240" w:lineRule="auto"/>
-      </w:pPr>
-      <w:r>
-        <w:t>2024 – 2025</w:t>
-      </w:r>
-    </w:p>
-    <w:p>
-      <w:pPr>
-        <w:spacing w:after="0" w:line="240" w:lineRule="auto"/>
-      </w:pPr>
-    </w:p>
-    <w:p>
-      <w:pPr>
-        <w:spacing w:after="0" w:line="240" w:lineRule="auto"/>
-      </w:pPr>
-      <w:r>
-        <w:t>LICENSE - Communication Sociale | Publicité et Marketing</w:t>
-      </w:r>
-    </w:p>
-    <w:p>
-      <w:pPr>
-        <w:spacing w:after="0" w:line="240" w:lineRule="auto"/>
-      </w:pPr>
+        <w:rPr>
+          <w:color w:val="00B0F0"/>
+        </w:rPr>
+      </w:pPr>
+    </w:p>
+    <w:p>
+      <w:pPr>
+        <w:spacing w:after="0" w:line="240" w:lineRule="auto"/>
+        <w:rPr>
+          <w:color w:val="00B0F0"/>
+        </w:rPr>
+      </w:pPr>
+    </w:p>
+    <w:p>
+      <w:pPr>
+        <w:spacing w:after="0" w:line="240" w:lineRule="auto"/>
+        <w:rPr>
+          <w:color w:val="00B0F0"/>
+        </w:rPr>
+      </w:pPr>
+    </w:p>
+    <w:p>
+      <w:pPr>
+        <w:spacing w:after="0" w:line="240" w:lineRule="auto"/>
+        <w:rPr>
+          <w:color w:val="00B0F0"/>
+        </w:rPr>
+      </w:pPr>
+    </w:p>
+    <w:p>
+      <w:pPr>
+        <w:spacing w:after="0" w:line="240" w:lineRule="auto"/>
+        <w:rPr>
+          <w:b/>
+          <w:color w:val="00B0F0"/>
+        </w:rPr>
+      </w:pPr>
+      <w:r>
+        <w:rPr>
+          <w:b/>
+          <w:color w:val="00B0F0"/>
+        </w:rPr>
+        <w:t>FUTURO</w:t>
+      </w:r>
+    </w:p>
+    <w:p>
+      <w:pPr>
+        <w:spacing w:after="0" w:line="240" w:lineRule="auto"/>
+        <w:rPr>
+          <w:color w:val="00B0F0"/>
+        </w:rPr>
+      </w:pPr>
+    </w:p>
+    <w:p>
+      <w:pPr>
+        <w:spacing w:after="0" w:line="240" w:lineRule="auto"/>
+        <w:rPr>
+          <w:color w:val="00B0F0"/>
+        </w:rPr>
+      </w:pPr>
+      <w:r>
+        <w:rPr>
+          <w:color w:val="00B0F0"/>
+        </w:rPr>
+        <w:t>Quoi faire ?</w:t>
+      </w:r>
+    </w:p>
+    <w:p>
+      <w:pPr>
+        <w:spacing w:after="0" w:line="240" w:lineRule="auto"/>
+        <w:rPr>
+          <w:color w:val="00B0F0"/>
+        </w:rPr>
+      </w:pPr>
+    </w:p>
+    <w:p>
+      <w:pPr>
+        <w:spacing w:after="0" w:line="240" w:lineRule="auto"/>
+        <w:rPr>
+          <w:color w:val="00B0F0"/>
+          <w:lang w:val="pt-BR"/>
+        </w:rPr>
+      </w:pPr>
+      <w:r>
+        <w:rPr>
+          <w:color w:val="00B0F0"/>
+          <w:lang w:val="pt-BR"/>
+        </w:rPr>
+        <w:t>- Demander à une entreprise l’alternance é um jeito</w:t>
+      </w:r>
+    </w:p>
+    <w:p>
+      <w:pPr>
+        <w:spacing w:after="0" w:line="240" w:lineRule="auto"/>
+        <w:rPr>
+          <w:color w:val="00B0F0"/>
+          <w:lang w:val="pt-BR"/>
+        </w:rPr>
+      </w:pPr>
+      <w:r>
+        <w:rPr>
+          <w:color w:val="00B0F0"/>
+          <w:lang w:val="pt-BR"/>
+        </w:rPr>
+        <w:t>- Tentar pela region também mas tem pouco espaço</w:t>
+      </w:r>
+    </w:p>
+    <w:p>
+      <w:pPr>
+        <w:spacing w:after="0" w:line="240" w:lineRule="auto"/>
+        <w:rPr>
+          <w:color w:val="00B0F0"/>
+        </w:rPr>
+      </w:pPr>
+      <w:r>
+        <w:rPr>
+          <w:color w:val="00B0F0"/>
+        </w:rPr>
+        <w:t>- IPI, YNNOV, CESI et d’autres</w:t>
+      </w:r>
+      <w:r>
+        <w:rPr>
+          <w:color w:val="00B0F0"/>
+        </w:rPr>
+        <w:t xml:space="preserve"> ou université (financement alternant)</w:t>
+      </w:r>
+    </w:p>
+    <w:p>
+      <w:pPr>
+        <w:spacing w:after="0" w:line="240" w:lineRule="auto"/>
+        <w:rPr>
+          <w:color w:val="00B0F0"/>
+        </w:rPr>
+      </w:pPr>
+    </w:p>
+    <w:p>
+      <w:pPr>
+        <w:spacing w:after="0" w:line="240" w:lineRule="auto"/>
+        <w:rPr>
+          <w:color w:val="00B0F0"/>
+          <w:lang w:val="pt-BR"/>
+        </w:rPr>
+      </w:pPr>
+      <w:r>
+        <w:rPr>
+          <w:color w:val="00B0F0"/>
+          <w:lang w:val="pt-BR"/>
+        </w:rPr>
+        <w:t>- Saber os organismos que existem</w:t>
+      </w:r>
+    </w:p>
+    <w:p>
+      <w:pPr>
+        <w:spacing w:after="0" w:line="240" w:lineRule="auto"/>
+        <w:rPr>
+          <w:color w:val="00B0F0"/>
+          <w:lang w:val="pt-BR"/>
+        </w:rPr>
+      </w:pPr>
+      <w:r>
+        <w:rPr>
+          <w:color w:val="00B0F0"/>
+          <w:lang w:val="pt-BR"/>
+        </w:rPr>
+        <w:t>- Que programas propoe?</w:t>
+      </w:r>
+    </w:p>
+    <w:p>
+      <w:pPr>
+        <w:spacing w:after="0" w:line="240" w:lineRule="auto"/>
+        <w:rPr>
+          <w:color w:val="00B0F0"/>
+          <w:lang w:val="pt-BR"/>
+        </w:rPr>
+      </w:pPr>
+      <w:r>
+        <w:rPr>
+          <w:color w:val="00B0F0"/>
+          <w:lang w:val="pt-BR"/>
+        </w:rPr>
+        <w:t>- Até onde em termos de diploma?</w:t>
+      </w:r>
+    </w:p>
+    <w:p>
+      <w:pPr>
+        <w:spacing w:after="0" w:line="240" w:lineRule="auto"/>
+        <w:rPr>
+          <w:color w:val="00B0F0"/>
+          <w:lang w:val="pt-BR"/>
+        </w:rPr>
+      </w:pPr>
+    </w:p>
+    <w:p>
+      <w:pPr>
+        <w:spacing w:after="0" w:line="240" w:lineRule="auto"/>
+        <w:rPr>
+          <w:color w:val="00B0F0"/>
+          <w:lang w:val="pt-BR"/>
+        </w:rPr>
+      </w:pPr>
+      <w:r>
+        <w:rPr>
+          <w:color w:val="00B0F0"/>
+          <w:lang w:val="pt-BR"/>
+        </w:rPr>
+        <w:t>- Iire no google</w:t>
+      </w:r>
+    </w:p>
+    <w:p>
+      <w:pPr>
+        <w:spacing w:after="0" w:line="240" w:lineRule="auto"/>
+        <w:rPr>
+          <w:color w:val="00B0F0"/>
+          <w:lang w:val="pt-BR"/>
+        </w:rPr>
+      </w:pPr>
+      <w:r>
+        <w:rPr>
+          <w:color w:val="00B0F0"/>
+          <w:lang w:val="pt-BR"/>
+        </w:rPr>
+        <w:t>Salario Montant d’alternance (site do gouvernement)</w:t>
+      </w:r>
+    </w:p>
+    <w:p>
+      <w:pPr>
+        <w:spacing w:after="0" w:line="240" w:lineRule="auto"/>
+        <w:rPr>
+          <w:color w:val="00B0F0"/>
+        </w:rPr>
+      </w:pPr>
+      <w:r>
+        <w:rPr>
+          <w:color w:val="00B0F0"/>
+        </w:rPr>
+        <w:t>Contrat de professionnalisation (+30ans) et contrat d’apprentissage (-30ans)</w:t>
+      </w:r>
+    </w:p>
+    <w:p>
+      <w:pPr>
+        <w:spacing w:after="0" w:line="240" w:lineRule="auto"/>
+        <w:rPr>
+          <w:color w:val="00B0F0"/>
+        </w:rPr>
+      </w:pPr>
+      <w:r>
+        <w:rPr>
+          <w:color w:val="00B0F0"/>
+        </w:rPr>
+        <w:t>Savoir quelles aides</w:t>
+      </w:r>
+    </w:p>
+    <w:p>
+      <w:pPr>
+        <w:spacing w:after="0" w:line="240" w:lineRule="auto"/>
+        <w:rPr>
+          <w:color w:val="00B0F0"/>
+        </w:rPr>
+      </w:pPr>
+    </w:p>
+    <w:p>
+      <w:pPr>
+        <w:spacing w:after="0" w:line="240" w:lineRule="auto"/>
+        <w:rPr>
+          <w:color w:val="00B0F0"/>
+        </w:rPr>
+      </w:pPr>
+      <w:r>
+        <w:rPr>
+          <w:color w:val="00B0F0"/>
+        </w:rPr>
+        <w:t xml:space="preserve">Anne </w:t>
+      </w:r>
       <w:proofErr w:type="spellStart"/>
       <w:r>
-        <w:t>Metrocamp</w:t>
+        <w:rPr>
+          <w:color w:val="00B0F0"/>
+        </w:rPr>
+        <w:t>Morival</w:t>
       </w:r>
       <w:proofErr w:type="spellEnd"/>
-      <w:r>
-        <w:t xml:space="preserve"> / IBMEC - Brésil</w:t>
-      </w:r>
-    </w:p>
-    <w:p>
-      <w:pPr>
-        <w:spacing w:after="0" w:line="240" w:lineRule="auto"/>
-      </w:pPr>
-      <w:r>
-        <w:t>2009 – 2012</w:t>
-      </w:r>
+    </w:p>
+    <w:p>
+      <w:pPr>
+        <w:spacing w:after="0" w:line="240" w:lineRule="auto"/>
+      </w:pPr>
+    </w:p>
+    <w:p>
+      <w:pPr>
+        <w:spacing w:after="0" w:line="240" w:lineRule="auto"/>
+      </w:pPr>
     </w:p>
     <w:sectPr>
       <w:pgSz w:w="11906" w:h="16838"/>
@@ -841,7 +1941,7 @@
 </file>
 
 <file path=word/styles.xml><?xml version="1.0" encoding="utf-8"?>
-<w:styles xmlns:mc="http://schemas.openxmlformats.org/markup-compatibility/2006" xmlns:r="http://schemas.openxmlformats.org/officeDocument/2006/relationships" xmlns:w="http://schemas.openxmlformats.org/wordprocessingml/2006/main" xmlns:w14="http://schemas.microsoft.com/office/word/2010/wordml" xmlns:w15="http://schemas.microsoft.com/office/word/2012/wordml" xmlns:w16cex="http://schemas.microsoft.com/office/word/2018/wordml/cex" xmlns:w16cid="http://schemas.microsoft.com/office/word/2016/wordml/cid" xmlns:w16="http://schemas.microsoft.com/office/word/2018/wordml" xmlns:w16du="http://schemas.microsoft.com/office/word/2023/wordml/word16du" xmlns:w16sdtdh="http://schemas.microsoft.com/office/word/2020/wordml/sdtdatahash" xmlns:w16se="http://schemas.microsoft.com/office/word/2015/wordml/symex" mc:Ignorable="w14 w15 w16se w16cid w16 w16cex w16sdtdh w16du">
+<w:styles xmlns:mc="http://schemas.openxmlformats.org/markup-compatibility/2006" xmlns:r="http://schemas.openxmlformats.org/officeDocument/2006/relationships" xmlns:w="http://schemas.openxmlformats.org/wordprocessingml/2006/main" xmlns:w14="http://schemas.microsoft.com/office/word/2010/wordml" xmlns:w15="http://schemas.microsoft.com/office/word/2012/wordml" xmlns:w16se="http://schemas.microsoft.com/office/word/2015/wordml/symex" mc:Ignorable="w14 w15 w16se">
   <w:docDefaults>
     <w:rPrDefault>
       <w:rPr>
@@ -859,7 +1959,7 @@
       </w:pPr>
     </w:pPrDefault>
   </w:docDefaults>
-  <w:latentStyles w:defLockedState="0" w:defUIPriority="99" w:defSemiHidden="0" w:defUnhideWhenUsed="0" w:defQFormat="0" w:count="376">
+  <w:latentStyles w:defLockedState="0" w:defUIPriority="99" w:defSemiHidden="0" w:defUnhideWhenUsed="0" w:defQFormat="0" w:count="371">
     <w:lsdException w:name="Normal" w:uiPriority="0" w:qFormat="1"/>
     <w:lsdException w:name="heading 1" w:uiPriority="9" w:qFormat="1"/>
     <w:lsdException w:name="heading 2" w:semiHidden="1" w:uiPriority="9" w:unhideWhenUsed="1" w:qFormat="1"/>
@@ -1231,11 +2331,6 @@
     <w:lsdException w:name="List Table 5 Dark Accent 6" w:uiPriority="50"/>
     <w:lsdException w:name="List Table 6 Colorful Accent 6" w:uiPriority="51"/>
     <w:lsdException w:name="List Table 7 Colorful Accent 6" w:uiPriority="52"/>
-    <w:lsdException w:name="Mention" w:semiHidden="1" w:unhideWhenUsed="1"/>
-    <w:lsdException w:name="Smart Hyperlink" w:semiHidden="1" w:unhideWhenUsed="1"/>
-    <w:lsdException w:name="Hashtag" w:semiHidden="1" w:unhideWhenUsed="1"/>
-    <w:lsdException w:name="Unresolved Mention" w:semiHidden="1" w:unhideWhenUsed="1"/>
-    <w:lsdException w:name="Smart Link" w:semiHidden="1" w:unhideWhenUsed="1"/>
   </w:latentStyles>
   <w:style w:type="paragraph" w:default="1" w:styleId="Normal">
     <w:name w:val="Normal"/>
@@ -1244,6 +2339,7 @@
   <w:style w:type="character" w:default="1" w:styleId="Policepardfaut">
     <w:name w:val="Default Paragraph Font"/>
     <w:uiPriority w:val="1"/>
+    <w:semiHidden/>
     <w:unhideWhenUsed/>
   </w:style>
   <w:style w:type="table" w:default="1" w:styleId="TableauNormal">
@@ -1278,7 +2374,7 @@
       <w:u w:val="single"/>
     </w:rPr>
   </w:style>
-  <w:style w:type="character" w:styleId="Mentionnonrsolue">
+  <w:style w:type="character" w:customStyle="1" w:styleId="UnresolvedMention">
     <w:name w:val="Unresolved Mention"/>
     <w:basedOn w:val="Policepardfaut"/>
     <w:uiPriority w:val="99"/>
@@ -1289,6 +2385,17 @@
       <w:color w:val="605E5C"/>
       <w:shd w:val="clear" w:color="auto" w:fill="E1DFDD"/>
     </w:rPr>
+  </w:style>
+  <w:style w:type="paragraph" w:styleId="Paragraphedeliste">
+    <w:name w:val="List Paragraph"/>
+    <w:basedOn w:val="Normal"/>
+    <w:uiPriority w:val="34"/>
+    <w:qFormat/>
+    <w:rsid w:val="00396E63"/>
+    <w:pPr>
+      <w:ind w:left="720"/>
+      <w:contextualSpacing/>
+    </w:pPr>
   </w:style>
 </w:styles>
 </file>
